--- a/documents/Cuadro comparativo portada.docx
+++ b/documents/Cuadro comparativo portada.docx
@@ -26,7 +26,6 @@
       <w:tblGrid>
         <w:gridCol w:w="2405"/>
         <w:gridCol w:w="4253"/>
-        <w:gridCol w:w="1836"/>
       </w:tblGrid>
       <w:tr>
         <w:tc>
@@ -45,7 +44,7 @@
                 <w:b/>
                 <w:bCs/>
               </w:rPr>
-              <w:t>Apartado</w:t>
+              <w:t>Elemento</w:t>
             </w:r>
           </w:p>
         </w:tc>
@@ -65,26 +64,6 @@
                 <w:b/>
                 <w:bCs/>
               </w:rPr>
-              <w:t>Subapartado</w:t>
-            </w:r>
-          </w:p>
-        </w:tc>
-        <w:tc>
-          <w:tcPr>
-            <w:tcW w:w="1836" w:type="dxa"/>
-          </w:tcPr>
-          <w:p>
-            <w:pPr>
-              <w:rPr>
-                <w:b/>
-                <w:bCs/>
-              </w:rPr>
-            </w:pPr>
-            <w:r>
-              <w:rPr>
-                <w:b/>
-                <w:bCs/>
-              </w:rPr>
               <w:t>Detalle</w:t>
             </w:r>
           </w:p>
@@ -107,33 +86,26 @@
           </w:tcPr>
           <w:p>
             <w:r>
-              <w:t>HTML + W3-CSS framework</w:t>
-            </w:r>
-          </w:p>
-        </w:tc>
-        <w:tc>
-          <w:tcPr>
-            <w:tcW w:w="1836" w:type="dxa"/>
-          </w:tcPr>
-          <w:p/>
-        </w:tc>
-      </w:tr>
-      <w:tr>
-        <w:tc>
-          <w:tcPr>
-            <w:tcW w:w="2405" w:type="dxa"/>
-          </w:tcPr>
-          <w:p/>
-        </w:tc>
-        <w:tc>
-          <w:tcPr>
-            <w:tcW w:w="4253" w:type="dxa"/>
-          </w:tcPr>
-          <w:p/>
-        </w:tc>
-        <w:tc>
-          <w:tcPr>
-            <w:tcW w:w="1836" w:type="dxa"/>
+              <w:t xml:space="preserve">HTML + W3-CSS </w:t>
+            </w:r>
+            <w:proofErr w:type="spellStart"/>
+            <w:r>
+              <w:t>framework</w:t>
+            </w:r>
+            <w:proofErr w:type="spellEnd"/>
+          </w:p>
+        </w:tc>
+      </w:tr>
+      <w:tr>
+        <w:tc>
+          <w:tcPr>
+            <w:tcW w:w="2405" w:type="dxa"/>
+          </w:tcPr>
+          <w:p/>
+        </w:tc>
+        <w:tc>
+          <w:tcPr>
+            <w:tcW w:w="4253" w:type="dxa"/>
           </w:tcPr>
           <w:p/>
         </w:tc>
@@ -155,96 +127,70 @@
           </w:tcPr>
           <w:p>
             <w:r>
-              <w:t>Pobre</w:t>
-            </w:r>
-            <w:r>
-              <w:t>, poca interactividad</w:t>
-            </w:r>
-            <w:r>
-              <w:t>, poco javascript y sin ajax</w:t>
-            </w:r>
-          </w:p>
-        </w:tc>
-        <w:tc>
-          <w:tcPr>
-            <w:tcW w:w="1836" w:type="dxa"/>
-          </w:tcPr>
-          <w:p/>
-        </w:tc>
-      </w:tr>
-      <w:tr>
-        <w:tc>
-          <w:tcPr>
-            <w:tcW w:w="2405" w:type="dxa"/>
-          </w:tcPr>
-          <w:p/>
-        </w:tc>
-        <w:tc>
-          <w:tcPr>
-            <w:tcW w:w="4253" w:type="dxa"/>
-          </w:tcPr>
-          <w:p/>
-        </w:tc>
-        <w:tc>
-          <w:tcPr>
-            <w:tcW w:w="1836" w:type="dxa"/>
-          </w:tcPr>
-          <w:p/>
-        </w:tc>
-      </w:tr>
-      <w:tr>
-        <w:tc>
-          <w:tcPr>
-            <w:tcW w:w="2405" w:type="dxa"/>
-          </w:tcPr>
-          <w:p>
-            <w:r>
-              <w:t xml:space="preserve">Semántica de la </w:t>
-            </w:r>
-            <w:r>
-              <w:t>URL</w:t>
-            </w:r>
-          </w:p>
-        </w:tc>
-        <w:tc>
-          <w:tcPr>
-            <w:tcW w:w="4253" w:type="dxa"/>
-          </w:tcPr>
-          <w:p>
-            <w:r>
-              <w:t>P</w:t>
-            </w:r>
-            <w:r>
-              <w:t>oco</w:t>
-            </w:r>
-            <w:r>
-              <w:t xml:space="preserve"> amigable</w:t>
-            </w:r>
-          </w:p>
-        </w:tc>
-        <w:tc>
-          <w:tcPr>
-            <w:tcW w:w="1836" w:type="dxa"/>
-          </w:tcPr>
-          <w:p/>
-        </w:tc>
-      </w:tr>
-      <w:tr>
-        <w:tc>
-          <w:tcPr>
-            <w:tcW w:w="2405" w:type="dxa"/>
-          </w:tcPr>
-          <w:p/>
-        </w:tc>
-        <w:tc>
-          <w:tcPr>
-            <w:tcW w:w="4253" w:type="dxa"/>
-          </w:tcPr>
-          <w:p/>
-        </w:tc>
-        <w:tc>
-          <w:tcPr>
-            <w:tcW w:w="1836" w:type="dxa"/>
+              <w:t xml:space="preserve">Pobre, poca interactividad, poco </w:t>
+            </w:r>
+            <w:proofErr w:type="spellStart"/>
+            <w:r>
+              <w:t>javascript</w:t>
+            </w:r>
+            <w:proofErr w:type="spellEnd"/>
+            <w:r>
+              <w:t xml:space="preserve"> y sin </w:t>
+            </w:r>
+            <w:proofErr w:type="spellStart"/>
+            <w:r>
+              <w:t>ajax</w:t>
+            </w:r>
+            <w:proofErr w:type="spellEnd"/>
+          </w:p>
+        </w:tc>
+      </w:tr>
+      <w:tr>
+        <w:tc>
+          <w:tcPr>
+            <w:tcW w:w="2405" w:type="dxa"/>
+          </w:tcPr>
+          <w:p/>
+        </w:tc>
+        <w:tc>
+          <w:tcPr>
+            <w:tcW w:w="4253" w:type="dxa"/>
+          </w:tcPr>
+          <w:p/>
+        </w:tc>
+      </w:tr>
+      <w:tr>
+        <w:tc>
+          <w:tcPr>
+            <w:tcW w:w="2405" w:type="dxa"/>
+          </w:tcPr>
+          <w:p>
+            <w:r>
+              <w:t>Semántica de la URL</w:t>
+            </w:r>
+          </w:p>
+        </w:tc>
+        <w:tc>
+          <w:tcPr>
+            <w:tcW w:w="4253" w:type="dxa"/>
+          </w:tcPr>
+          <w:p>
+            <w:r>
+              <w:t>Poco amigable</w:t>
+            </w:r>
+          </w:p>
+        </w:tc>
+      </w:tr>
+      <w:tr>
+        <w:tc>
+          <w:tcPr>
+            <w:tcW w:w="2405" w:type="dxa"/>
+          </w:tcPr>
+          <w:p/>
+        </w:tc>
+        <w:tc>
+          <w:tcPr>
+            <w:tcW w:w="4253" w:type="dxa"/>
           </w:tcPr>
           <w:p/>
         </w:tc>
@@ -270,29 +216,17 @@
             </w:r>
           </w:p>
         </w:tc>
-        <w:tc>
-          <w:tcPr>
-            <w:tcW w:w="1836" w:type="dxa"/>
-          </w:tcPr>
-          <w:p/>
-        </w:tc>
-      </w:tr>
-      <w:tr>
-        <w:tc>
-          <w:tcPr>
-            <w:tcW w:w="2405" w:type="dxa"/>
-          </w:tcPr>
-          <w:p/>
-        </w:tc>
-        <w:tc>
-          <w:tcPr>
-            <w:tcW w:w="4253" w:type="dxa"/>
-          </w:tcPr>
-          <w:p/>
-        </w:tc>
-        <w:tc>
-          <w:tcPr>
-            <w:tcW w:w="1836" w:type="dxa"/>
+      </w:tr>
+      <w:tr>
+        <w:tc>
+          <w:tcPr>
+            <w:tcW w:w="2405" w:type="dxa"/>
+          </w:tcPr>
+          <w:p/>
+        </w:tc>
+        <w:tc>
+          <w:tcPr>
+            <w:tcW w:w="4253" w:type="dxa"/>
           </w:tcPr>
           <w:p/>
         </w:tc>
@@ -314,553 +248,488 @@
           </w:tcPr>
           <w:p>
             <w:r>
-              <w:t>Existen 2 capas: Vista y Modelo que, aunque se intentan separar todo lo posible, presenta un a</w:t>
-            </w:r>
-            <w:r>
-              <w:t>lto acoplamiento</w:t>
-            </w:r>
-            <w:r>
-              <w:t xml:space="preserve"> </w:t>
+              <w:t xml:space="preserve">Existen 2 capas: Vista y Modelo que, aunque se intentan separar todo lo posible, presenta un alto acoplamiento </w:t>
             </w:r>
             <w:r>
               <w:rPr>
                 <w:i/>
                 <w:iCs/>
               </w:rPr>
-              <w:t>(</w:t>
-            </w:r>
-            <w:r>
+              <w:t>(cohesión baja)</w:t>
+            </w:r>
+          </w:p>
+        </w:tc>
+      </w:tr>
+      <w:tr>
+        <w:tc>
+          <w:tcPr>
+            <w:tcW w:w="2405" w:type="dxa"/>
+          </w:tcPr>
+          <w:p/>
+        </w:tc>
+        <w:tc>
+          <w:tcPr>
+            <w:tcW w:w="4253" w:type="dxa"/>
+          </w:tcPr>
+          <w:p>
+            <w:r>
+              <w:t>Configuración y entorno en fichero independientes</w:t>
+            </w:r>
+          </w:p>
+        </w:tc>
+      </w:tr>
+      <w:tr>
+        <w:tc>
+          <w:tcPr>
+            <w:tcW w:w="2405" w:type="dxa"/>
+          </w:tcPr>
+          <w:p/>
+        </w:tc>
+        <w:tc>
+          <w:tcPr>
+            <w:tcW w:w="4253" w:type="dxa"/>
+          </w:tcPr>
+          <w:p>
+            <w:r>
+              <w:t>Maquetación mediante plantillas</w:t>
+            </w:r>
+          </w:p>
+        </w:tc>
+      </w:tr>
+      <w:tr>
+        <w:tc>
+          <w:tcPr>
+            <w:tcW w:w="2405" w:type="dxa"/>
+          </w:tcPr>
+          <w:p/>
+        </w:tc>
+        <w:tc>
+          <w:tcPr>
+            <w:tcW w:w="4253" w:type="dxa"/>
+          </w:tcPr>
+          <w:p>
+            <w:r>
+              <w:t>Librería de funciones usuales</w:t>
+            </w:r>
+          </w:p>
+        </w:tc>
+      </w:tr>
+      <w:tr>
+        <w:tc>
+          <w:tcPr>
+            <w:tcW w:w="2405" w:type="dxa"/>
+          </w:tcPr>
+          <w:p/>
+        </w:tc>
+        <w:tc>
+          <w:tcPr>
+            <w:tcW w:w="4253" w:type="dxa"/>
+          </w:tcPr>
+          <w:p/>
+        </w:tc>
+      </w:tr>
+      <w:tr>
+        <w:tc>
+          <w:tcPr>
+            <w:tcW w:w="2405" w:type="dxa"/>
+          </w:tcPr>
+          <w:p>
+            <w:r>
+              <w:t>Seguridad</w:t>
+            </w:r>
+          </w:p>
+        </w:tc>
+        <w:tc>
+          <w:tcPr>
+            <w:tcW w:w="4253" w:type="dxa"/>
+          </w:tcPr>
+          <w:p>
+            <w:r>
+              <w:t xml:space="preserve">No SQL </w:t>
+            </w:r>
+            <w:proofErr w:type="spellStart"/>
+            <w:r>
+              <w:t>injection</w:t>
+            </w:r>
+            <w:proofErr w:type="spellEnd"/>
+          </w:p>
+        </w:tc>
+      </w:tr>
+      <w:tr>
+        <w:tc>
+          <w:tcPr>
+            <w:tcW w:w="2405" w:type="dxa"/>
+          </w:tcPr>
+          <w:p/>
+        </w:tc>
+        <w:tc>
+          <w:tcPr>
+            <w:tcW w:w="4253" w:type="dxa"/>
+          </w:tcPr>
+          <w:p>
+            <w:r>
+              <w:t>Validación del email en dos pasos</w:t>
+            </w:r>
+          </w:p>
+        </w:tc>
+      </w:tr>
+      <w:tr>
+        <w:tc>
+          <w:tcPr>
+            <w:tcW w:w="2405" w:type="dxa"/>
+          </w:tcPr>
+          <w:p/>
+        </w:tc>
+        <w:tc>
+          <w:tcPr>
+            <w:tcW w:w="4253" w:type="dxa"/>
+          </w:tcPr>
+          <w:p>
+            <w:r>
+              <w:t xml:space="preserve">Cifrado de </w:t>
+            </w:r>
+            <w:proofErr w:type="spellStart"/>
+            <w:proofErr w:type="gramStart"/>
+            <w:r>
+              <w:t>password</w:t>
+            </w:r>
+            <w:proofErr w:type="spellEnd"/>
+            <w:proofErr w:type="gramEnd"/>
+            <w:r>
+              <w:t xml:space="preserve"> en BBDD</w:t>
+            </w:r>
+          </w:p>
+        </w:tc>
+      </w:tr>
+      <w:tr>
+        <w:tc>
+          <w:tcPr>
+            <w:tcW w:w="2405" w:type="dxa"/>
+          </w:tcPr>
+          <w:p/>
+        </w:tc>
+        <w:tc>
+          <w:tcPr>
+            <w:tcW w:w="4253" w:type="dxa"/>
+          </w:tcPr>
+          <w:p>
+            <w:r>
+              <w:t>No ataques de scripting</w:t>
+            </w:r>
+          </w:p>
+        </w:tc>
+      </w:tr>
+      <w:tr>
+        <w:tc>
+          <w:tcPr>
+            <w:tcW w:w="2405" w:type="dxa"/>
+          </w:tcPr>
+          <w:p/>
+        </w:tc>
+        <w:tc>
+          <w:tcPr>
+            <w:tcW w:w="4253" w:type="dxa"/>
+          </w:tcPr>
+          <w:p>
+            <w:r>
+              <w:t>Caducidad de sesiones por inactividad</w:t>
+            </w:r>
+          </w:p>
+        </w:tc>
+      </w:tr>
+      <w:tr>
+        <w:tc>
+          <w:tcPr>
+            <w:tcW w:w="2405" w:type="dxa"/>
+          </w:tcPr>
+          <w:p/>
+        </w:tc>
+        <w:tc>
+          <w:tcPr>
+            <w:tcW w:w="4253" w:type="dxa"/>
+          </w:tcPr>
+          <w:p/>
+        </w:tc>
+      </w:tr>
+      <w:tr>
+        <w:tc>
+          <w:tcPr>
+            <w:tcW w:w="2405" w:type="dxa"/>
+          </w:tcPr>
+          <w:p>
+            <w:r>
+              <w:t>Depuración</w:t>
+            </w:r>
+          </w:p>
+        </w:tc>
+        <w:tc>
+          <w:tcPr>
+            <w:tcW w:w="4253" w:type="dxa"/>
+          </w:tcPr>
+          <w:p>
+            <w:r>
+              <w:t>Impresión por la consola del navegador</w:t>
+            </w:r>
+          </w:p>
+        </w:tc>
+      </w:tr>
+      <w:tr>
+        <w:tc>
+          <w:tcPr>
+            <w:tcW w:w="2405" w:type="dxa"/>
+          </w:tcPr>
+          <w:p/>
+        </w:tc>
+        <w:tc>
+          <w:tcPr>
+            <w:tcW w:w="4253" w:type="dxa"/>
+          </w:tcPr>
+          <w:p/>
+        </w:tc>
+      </w:tr>
+      <w:tr>
+        <w:tc>
+          <w:tcPr>
+            <w:tcW w:w="2405" w:type="dxa"/>
+          </w:tcPr>
+          <w:p>
+            <w:r>
+              <w:t>Control de versiones</w:t>
+            </w:r>
+          </w:p>
+        </w:tc>
+        <w:tc>
+          <w:tcPr>
+            <w:tcW w:w="4253" w:type="dxa"/>
+          </w:tcPr>
+          <w:p>
+            <w:r>
+              <w:t>Git + GitHub</w:t>
+            </w:r>
+          </w:p>
+        </w:tc>
+      </w:tr>
+      <w:tr>
+        <w:tc>
+          <w:tcPr>
+            <w:tcW w:w="2405" w:type="dxa"/>
+          </w:tcPr>
+          <w:p/>
+        </w:tc>
+        <w:tc>
+          <w:tcPr>
+            <w:tcW w:w="4253" w:type="dxa"/>
+          </w:tcPr>
+          <w:p/>
+        </w:tc>
+      </w:tr>
+      <w:tr>
+        <w:tc>
+          <w:tcPr>
+            <w:tcW w:w="2405" w:type="dxa"/>
+          </w:tcPr>
+          <w:p>
+            <w:r>
+              <w:t>Entornos</w:t>
+            </w:r>
+          </w:p>
+        </w:tc>
+        <w:tc>
+          <w:tcPr>
+            <w:tcW w:w="4253" w:type="dxa"/>
+          </w:tcPr>
+          <w:p>
+            <w:r>
+              <w:t>Localhost</w:t>
+            </w:r>
+          </w:p>
+        </w:tc>
+      </w:tr>
+      <w:tr>
+        <w:tc>
+          <w:tcPr>
+            <w:tcW w:w="2405" w:type="dxa"/>
+          </w:tcPr>
+          <w:p/>
+        </w:tc>
+        <w:tc>
+          <w:tcPr>
+            <w:tcW w:w="4253" w:type="dxa"/>
+          </w:tcPr>
+          <w:p>
+            <w:r>
+              <w:t>VPS, despliegue desde GitHub</w:t>
+            </w:r>
+          </w:p>
+        </w:tc>
+      </w:tr>
+      <w:tr>
+        <w:tc>
+          <w:tcPr>
+            <w:tcW w:w="2405" w:type="dxa"/>
+          </w:tcPr>
+          <w:p/>
+        </w:tc>
+        <w:tc>
+          <w:tcPr>
+            <w:tcW w:w="4253" w:type="dxa"/>
+          </w:tcPr>
+          <w:p/>
+        </w:tc>
+      </w:tr>
+      <w:tr>
+        <w:tc>
+          <w:tcPr>
+            <w:tcW w:w="2405" w:type="dxa"/>
+          </w:tcPr>
+          <w:p>
+            <w:r>
+              <w:t>Dependencias externas</w:t>
+            </w:r>
+          </w:p>
+        </w:tc>
+        <w:tc>
+          <w:tcPr>
+            <w:tcW w:w="4253" w:type="dxa"/>
+          </w:tcPr>
+          <w:p>
+            <w:proofErr w:type="spellStart"/>
+            <w:r>
+              <w:t>PHPMailer</w:t>
+            </w:r>
+            <w:proofErr w:type="spellEnd"/>
+            <w:r>
+              <w:t xml:space="preserve"> para el envío de emails</w:t>
+            </w:r>
+          </w:p>
+        </w:tc>
+      </w:tr>
+      <w:tr>
+        <w:tc>
+          <w:tcPr>
+            <w:tcW w:w="2405" w:type="dxa"/>
+          </w:tcPr>
+          <w:p/>
+        </w:tc>
+        <w:tc>
+          <w:tcPr>
+            <w:tcW w:w="4253" w:type="dxa"/>
+          </w:tcPr>
+          <w:p>
+            <w:r>
+              <w:t>W3-css</w:t>
+            </w:r>
+          </w:p>
+        </w:tc>
+      </w:tr>
+      <w:tr>
+        <w:tc>
+          <w:tcPr>
+            <w:tcW w:w="2405" w:type="dxa"/>
+          </w:tcPr>
+          <w:p/>
+        </w:tc>
+        <w:tc>
+          <w:tcPr>
+            <w:tcW w:w="4253" w:type="dxa"/>
+          </w:tcPr>
+          <w:p>
+            <w:r>
+              <w:t>MySQL</w:t>
+            </w:r>
+          </w:p>
+        </w:tc>
+      </w:tr>
+      <w:tr>
+        <w:tc>
+          <w:tcPr>
+            <w:tcW w:w="2405" w:type="dxa"/>
+          </w:tcPr>
+          <w:p>
+            <w:r>
+              <w:t>Software utilizado en el desarrollo</w:t>
+            </w:r>
+          </w:p>
+        </w:tc>
+        <w:tc>
+          <w:tcPr>
+            <w:tcW w:w="4253" w:type="dxa"/>
+          </w:tcPr>
+          <w:p>
+            <w:pPr>
               <w:rPr>
-                <w:i/>
-                <w:iCs/>
+                <w:lang w:val="en-GB"/>
               </w:rPr>
-              <w:t>cohesión baja</w:t>
-            </w:r>
+            </w:pPr>
             <w:r>
               <w:rPr>
-                <w:i/>
-                <w:iCs/>
+                <w:lang w:val="en-GB"/>
               </w:rPr>
-              <w:t>)</w:t>
-            </w:r>
-          </w:p>
-        </w:tc>
-        <w:tc>
-          <w:tcPr>
-            <w:tcW w:w="1836" w:type="dxa"/>
-          </w:tcPr>
-          <w:p/>
-        </w:tc>
-      </w:tr>
-      <w:tr>
-        <w:tc>
-          <w:tcPr>
-            <w:tcW w:w="2405" w:type="dxa"/>
-          </w:tcPr>
-          <w:p/>
-        </w:tc>
-        <w:tc>
-          <w:tcPr>
-            <w:tcW w:w="4253" w:type="dxa"/>
-          </w:tcPr>
-          <w:p>
-            <w:r>
-              <w:t>Configuración y entorno en fichero independientes</w:t>
-            </w:r>
-          </w:p>
-        </w:tc>
-        <w:tc>
-          <w:tcPr>
-            <w:tcW w:w="1836" w:type="dxa"/>
-          </w:tcPr>
-          <w:p/>
-        </w:tc>
-      </w:tr>
-      <w:tr>
-        <w:tc>
-          <w:tcPr>
-            <w:tcW w:w="2405" w:type="dxa"/>
-          </w:tcPr>
-          <w:p/>
-        </w:tc>
-        <w:tc>
-          <w:tcPr>
-            <w:tcW w:w="4253" w:type="dxa"/>
-          </w:tcPr>
-          <w:p>
-            <w:r>
-              <w:t>Maquetación mediante plantillas</w:t>
-            </w:r>
-          </w:p>
-        </w:tc>
-        <w:tc>
-          <w:tcPr>
-            <w:tcW w:w="1836" w:type="dxa"/>
-          </w:tcPr>
-          <w:p/>
-        </w:tc>
-      </w:tr>
-      <w:tr>
-        <w:tc>
-          <w:tcPr>
-            <w:tcW w:w="2405" w:type="dxa"/>
-          </w:tcPr>
-          <w:p/>
-        </w:tc>
-        <w:tc>
-          <w:tcPr>
-            <w:tcW w:w="4253" w:type="dxa"/>
-          </w:tcPr>
-          <w:p>
-            <w:r>
-              <w:t>Librería de funciones usuales</w:t>
-            </w:r>
-          </w:p>
-        </w:tc>
-        <w:tc>
-          <w:tcPr>
-            <w:tcW w:w="1836" w:type="dxa"/>
-          </w:tcPr>
-          <w:p/>
-        </w:tc>
-      </w:tr>
-      <w:tr>
-        <w:tc>
-          <w:tcPr>
-            <w:tcW w:w="2405" w:type="dxa"/>
-          </w:tcPr>
-          <w:p/>
-        </w:tc>
-        <w:tc>
-          <w:tcPr>
-            <w:tcW w:w="4253" w:type="dxa"/>
-          </w:tcPr>
-          <w:p/>
-        </w:tc>
-        <w:tc>
-          <w:tcPr>
-            <w:tcW w:w="1836" w:type="dxa"/>
-          </w:tcPr>
-          <w:p/>
-        </w:tc>
-      </w:tr>
-      <w:tr>
-        <w:tc>
-          <w:tcPr>
-            <w:tcW w:w="2405" w:type="dxa"/>
-          </w:tcPr>
-          <w:p>
-            <w:r>
-              <w:t>Seguridad</w:t>
-            </w:r>
-          </w:p>
-        </w:tc>
-        <w:tc>
-          <w:tcPr>
-            <w:tcW w:w="4253" w:type="dxa"/>
-          </w:tcPr>
-          <w:p>
-            <w:r>
-              <w:t>No SQL injection</w:t>
-            </w:r>
-          </w:p>
-        </w:tc>
-        <w:tc>
-          <w:tcPr>
-            <w:tcW w:w="1836" w:type="dxa"/>
-          </w:tcPr>
-          <w:p/>
-        </w:tc>
-      </w:tr>
-      <w:tr>
-        <w:tc>
-          <w:tcPr>
-            <w:tcW w:w="2405" w:type="dxa"/>
-          </w:tcPr>
-          <w:p/>
-        </w:tc>
-        <w:tc>
-          <w:tcPr>
-            <w:tcW w:w="4253" w:type="dxa"/>
-          </w:tcPr>
-          <w:p>
-            <w:r>
-              <w:t>Validación del email en dos pasos</w:t>
-            </w:r>
-          </w:p>
-        </w:tc>
-        <w:tc>
-          <w:tcPr>
-            <w:tcW w:w="1836" w:type="dxa"/>
-          </w:tcPr>
-          <w:p/>
-        </w:tc>
-      </w:tr>
-      <w:tr>
-        <w:tc>
-          <w:tcPr>
-            <w:tcW w:w="2405" w:type="dxa"/>
-          </w:tcPr>
-          <w:p/>
-        </w:tc>
-        <w:tc>
-          <w:tcPr>
-            <w:tcW w:w="4253" w:type="dxa"/>
-          </w:tcPr>
-          <w:p>
-            <w:r>
-              <w:t>Cifrado de password en BBDD</w:t>
-            </w:r>
-          </w:p>
-        </w:tc>
-        <w:tc>
-          <w:tcPr>
-            <w:tcW w:w="1836" w:type="dxa"/>
-          </w:tcPr>
-          <w:p/>
-        </w:tc>
-      </w:tr>
-      <w:tr>
-        <w:tc>
-          <w:tcPr>
-            <w:tcW w:w="2405" w:type="dxa"/>
-          </w:tcPr>
-          <w:p/>
-        </w:tc>
-        <w:tc>
-          <w:tcPr>
-            <w:tcW w:w="4253" w:type="dxa"/>
-          </w:tcPr>
-          <w:p>
-            <w:r>
-              <w:t>No ataques de scripting</w:t>
-            </w:r>
-          </w:p>
-        </w:tc>
-        <w:tc>
-          <w:tcPr>
-            <w:tcW w:w="1836" w:type="dxa"/>
-          </w:tcPr>
-          <w:p/>
-        </w:tc>
-      </w:tr>
-      <w:tr>
-        <w:tc>
-          <w:tcPr>
-            <w:tcW w:w="2405" w:type="dxa"/>
-          </w:tcPr>
-          <w:p/>
-        </w:tc>
-        <w:tc>
-          <w:tcPr>
-            <w:tcW w:w="4253" w:type="dxa"/>
-          </w:tcPr>
-          <w:p/>
-        </w:tc>
-        <w:tc>
-          <w:tcPr>
-            <w:tcW w:w="1836" w:type="dxa"/>
-          </w:tcPr>
-          <w:p/>
-        </w:tc>
-      </w:tr>
-      <w:tr>
-        <w:tc>
-          <w:tcPr>
-            <w:tcW w:w="2405" w:type="dxa"/>
-          </w:tcPr>
-          <w:p>
-            <w:r>
-              <w:t>Depuración</w:t>
-            </w:r>
-          </w:p>
-        </w:tc>
-        <w:tc>
-          <w:tcPr>
-            <w:tcW w:w="4253" w:type="dxa"/>
-          </w:tcPr>
-          <w:p>
-            <w:r>
-              <w:t>Impresión por la consola del navegador</w:t>
-            </w:r>
-          </w:p>
-        </w:tc>
-        <w:tc>
-          <w:tcPr>
-            <w:tcW w:w="1836" w:type="dxa"/>
-          </w:tcPr>
-          <w:p/>
-        </w:tc>
-      </w:tr>
-      <w:tr>
-        <w:tc>
-          <w:tcPr>
-            <w:tcW w:w="2405" w:type="dxa"/>
-          </w:tcPr>
-          <w:p/>
-        </w:tc>
-        <w:tc>
-          <w:tcPr>
-            <w:tcW w:w="4253" w:type="dxa"/>
-          </w:tcPr>
-          <w:p/>
-        </w:tc>
-        <w:tc>
-          <w:tcPr>
-            <w:tcW w:w="1836" w:type="dxa"/>
-          </w:tcPr>
-          <w:p/>
-        </w:tc>
-      </w:tr>
-      <w:tr>
-        <w:tc>
-          <w:tcPr>
-            <w:tcW w:w="2405" w:type="dxa"/>
-          </w:tcPr>
-          <w:p>
-            <w:r>
-              <w:t>Control de versiones</w:t>
-            </w:r>
-          </w:p>
-        </w:tc>
-        <w:tc>
-          <w:tcPr>
-            <w:tcW w:w="4253" w:type="dxa"/>
-          </w:tcPr>
-          <w:p>
-            <w:r>
-              <w:t>Git + GitHub</w:t>
-            </w:r>
-          </w:p>
-        </w:tc>
-        <w:tc>
-          <w:tcPr>
-            <w:tcW w:w="1836" w:type="dxa"/>
-          </w:tcPr>
-          <w:p/>
-        </w:tc>
-      </w:tr>
-      <w:tr>
-        <w:tc>
-          <w:tcPr>
-            <w:tcW w:w="2405" w:type="dxa"/>
-          </w:tcPr>
-          <w:p/>
-        </w:tc>
-        <w:tc>
-          <w:tcPr>
-            <w:tcW w:w="4253" w:type="dxa"/>
-          </w:tcPr>
-          <w:p/>
-        </w:tc>
-        <w:tc>
-          <w:tcPr>
-            <w:tcW w:w="1836" w:type="dxa"/>
-          </w:tcPr>
-          <w:p/>
-        </w:tc>
-      </w:tr>
-      <w:tr>
-        <w:tc>
-          <w:tcPr>
-            <w:tcW w:w="2405" w:type="dxa"/>
-          </w:tcPr>
-          <w:p>
-            <w:r>
-              <w:t>Entornos</w:t>
-            </w:r>
-          </w:p>
-        </w:tc>
-        <w:tc>
-          <w:tcPr>
-            <w:tcW w:w="4253" w:type="dxa"/>
-          </w:tcPr>
-          <w:p>
-            <w:r>
-              <w:t>Localhost</w:t>
-            </w:r>
-          </w:p>
-        </w:tc>
-        <w:tc>
-          <w:tcPr>
-            <w:tcW w:w="1836" w:type="dxa"/>
-          </w:tcPr>
-          <w:p/>
-        </w:tc>
-      </w:tr>
-      <w:tr>
-        <w:tc>
-          <w:tcPr>
-            <w:tcW w:w="2405" w:type="dxa"/>
-          </w:tcPr>
-          <w:p/>
-        </w:tc>
-        <w:tc>
-          <w:tcPr>
-            <w:tcW w:w="4253" w:type="dxa"/>
-          </w:tcPr>
-          <w:p>
-            <w:r>
-              <w:t>VPS, despliegue desde GitHub</w:t>
-            </w:r>
-          </w:p>
-        </w:tc>
-        <w:tc>
-          <w:tcPr>
-            <w:tcW w:w="1836" w:type="dxa"/>
-          </w:tcPr>
-          <w:p/>
-        </w:tc>
-      </w:tr>
-      <w:tr>
-        <w:tc>
-          <w:tcPr>
-            <w:tcW w:w="2405" w:type="dxa"/>
-          </w:tcPr>
-          <w:p/>
-        </w:tc>
-        <w:tc>
-          <w:tcPr>
-            <w:tcW w:w="4253" w:type="dxa"/>
-          </w:tcPr>
-          <w:p/>
-        </w:tc>
-        <w:tc>
-          <w:tcPr>
-            <w:tcW w:w="1836" w:type="dxa"/>
-          </w:tcPr>
-          <w:p/>
-        </w:tc>
-      </w:tr>
-      <w:tr>
-        <w:tc>
-          <w:tcPr>
-            <w:tcW w:w="2405" w:type="dxa"/>
-          </w:tcPr>
-          <w:p>
-            <w:r>
-              <w:t>Dependencias externas</w:t>
-            </w:r>
-          </w:p>
-        </w:tc>
-        <w:tc>
-          <w:tcPr>
-            <w:tcW w:w="4253" w:type="dxa"/>
-          </w:tcPr>
-          <w:p>
-            <w:r>
-              <w:t>PHPMailer para el envío de emails</w:t>
-            </w:r>
-          </w:p>
-        </w:tc>
-        <w:tc>
-          <w:tcPr>
-            <w:tcW w:w="1836" w:type="dxa"/>
-          </w:tcPr>
-          <w:p/>
-        </w:tc>
-      </w:tr>
-      <w:tr>
-        <w:tc>
-          <w:tcPr>
-            <w:tcW w:w="2405" w:type="dxa"/>
-          </w:tcPr>
-          <w:p/>
-        </w:tc>
-        <w:tc>
-          <w:tcPr>
-            <w:tcW w:w="4253" w:type="dxa"/>
-          </w:tcPr>
-          <w:p>
-            <w:r>
-              <w:t>W3-css</w:t>
-            </w:r>
-          </w:p>
-        </w:tc>
-        <w:tc>
-          <w:tcPr>
-            <w:tcW w:w="1836" w:type="dxa"/>
-          </w:tcPr>
-          <w:p/>
-        </w:tc>
-      </w:tr>
-      <w:tr>
-        <w:tc>
-          <w:tcPr>
-            <w:tcW w:w="2405" w:type="dxa"/>
-          </w:tcPr>
-          <w:p/>
-        </w:tc>
-        <w:tc>
-          <w:tcPr>
-            <w:tcW w:w="4253" w:type="dxa"/>
-          </w:tcPr>
-          <w:p>
-            <w:r>
-              <w:t>MySQL</w:t>
-            </w:r>
-          </w:p>
-        </w:tc>
-        <w:tc>
-          <w:tcPr>
-            <w:tcW w:w="1836" w:type="dxa"/>
-          </w:tcPr>
-          <w:p/>
-        </w:tc>
-      </w:tr>
-      <w:tr>
-        <w:tc>
-          <w:tcPr>
-            <w:tcW w:w="2405" w:type="dxa"/>
-          </w:tcPr>
-          <w:p>
-            <w:r>
-              <w:t>Software utilizado en el desarrollo</w:t>
-            </w:r>
-          </w:p>
-        </w:tc>
-        <w:tc>
-          <w:tcPr>
-            <w:tcW w:w="4253" w:type="dxa"/>
-          </w:tcPr>
-          <w:p>
-            <w:r>
               <w:t>MySQL Workbench</w:t>
             </w:r>
           </w:p>
           <w:p>
-            <w:r>
+            <w:pPr>
+              <w:rPr>
+                <w:lang w:val="en-GB"/>
+              </w:rPr>
+            </w:pPr>
+            <w:r>
+              <w:rPr>
+                <w:lang w:val="en-GB"/>
+              </w:rPr>
               <w:t>Wamp</w:t>
             </w:r>
           </w:p>
           <w:p>
-            <w:r>
+            <w:pPr>
+              <w:rPr>
+                <w:lang w:val="en-GB"/>
+              </w:rPr>
+            </w:pPr>
+            <w:r>
+              <w:rPr>
+                <w:lang w:val="en-GB"/>
+              </w:rPr>
               <w:t>Apache</w:t>
             </w:r>
           </w:p>
           <w:p>
-            <w:r>
+            <w:pPr>
+              <w:rPr>
+                <w:lang w:val="en-GB"/>
+              </w:rPr>
+            </w:pPr>
+            <w:r>
+              <w:rPr>
+                <w:lang w:val="en-GB"/>
+              </w:rPr>
               <w:t>NetBeans</w:t>
             </w:r>
           </w:p>
           <w:p>
-            <w:r>
+            <w:pPr>
+              <w:rPr>
+                <w:lang w:val="en-GB"/>
+              </w:rPr>
+            </w:pPr>
+            <w:r>
+              <w:rPr>
+                <w:lang w:val="en-GB"/>
+              </w:rPr>
               <w:t>Git</w:t>
             </w:r>
           </w:p>
           <w:p>
             <w:r>
-              <w:t>VS Code</w:t>
-            </w:r>
-            <w:bookmarkStart w:id="0" w:name="_GoBack"/>
-            <w:bookmarkEnd w:id="0"/>
-          </w:p>
-        </w:tc>
-        <w:tc>
-          <w:tcPr>
-            <w:tcW w:w="1836" w:type="dxa"/>
-          </w:tcPr>
-          <w:p/>
+              <w:t xml:space="preserve">VS </w:t>
+            </w:r>
+            <w:proofErr w:type="spellStart"/>
+            <w:r>
+              <w:t>Code</w:t>
+            </w:r>
+            <w:proofErr w:type="spellEnd"/>
+          </w:p>
         </w:tc>
       </w:tr>
     </w:tbl>
